--- a/Implementation Document Example.docx
+++ b/Implementation Document Example.docx
@@ -78,7 +78,18 @@
         <w:t xml:space="preserve"> </w:t>
       </w:r>
       <w:r>
-        <w:t xml:space="preserve">             </w:t>
+        <w:t>(</w:t>
+      </w:r>
+      <w:proofErr w:type="gramStart"/>
+      <w:r>
+        <w:t>node.js)</w:t>
+      </w:r>
+      <w:r>
+        <w:t xml:space="preserve">   </w:t>
+      </w:r>
+      <w:proofErr w:type="gramEnd"/>
+      <w:r>
+        <w:t xml:space="preserve">          </w:t>
       </w:r>
       <w:r>
         <w:rPr>
@@ -161,6 +172,70 @@
     </w:p>
     <w:p>
       <w:pPr>
+        <w:ind w:left="360" w:hanging="360"/>
+        <w:rPr>
+          <w:rFonts w:ascii="Times New Roman" w:eastAsia="微软雅黑" w:hAnsi="Times New Roman" w:cs="Times New Roman" w:hint="eastAsia"/>
+          <w:b/>
+          <w:bCs/>
+          <w:sz w:val="48"/>
+          <w:szCs w:val="52"/>
+        </w:rPr>
+      </w:pPr>
+      <w:r>
+        <w:rPr>
+          <w:rFonts w:ascii="Times New Roman" w:eastAsia="微软雅黑" w:hAnsi="Times New Roman" w:cs="Times New Roman" w:hint="eastAsia"/>
+          <w:b/>
+          <w:bCs/>
+          <w:sz w:val="48"/>
+          <w:szCs w:val="52"/>
+        </w:rPr>
+        <w:t>I</w:t>
+      </w:r>
+      <w:r>
+        <w:rPr>
+          <w:rFonts w:ascii="Times New Roman" w:eastAsia="微软雅黑" w:hAnsi="Times New Roman" w:cs="Times New Roman"/>
+          <w:b/>
+          <w:bCs/>
+          <w:sz w:val="48"/>
+          <w:szCs w:val="52"/>
+        </w:rPr>
+        <w:t>DEA, We</w:t>
+      </w:r>
+      <w:r>
+        <w:rPr>
+          <w:rFonts w:ascii="Times New Roman" w:eastAsia="微软雅黑" w:hAnsi="Times New Roman" w:cs="Times New Roman" w:hint="eastAsia"/>
+          <w:b/>
+          <w:bCs/>
+          <w:sz w:val="48"/>
+          <w:szCs w:val="52"/>
+        </w:rPr>
+        <w:t>b</w:t>
+      </w:r>
+      <w:r>
+        <w:rPr>
+          <w:rFonts w:ascii="Times New Roman" w:eastAsia="微软雅黑" w:hAnsi="Times New Roman" w:cs="Times New Roman"/>
+          <w:b/>
+          <w:bCs/>
+          <w:sz w:val="48"/>
+          <w:szCs w:val="52"/>
+        </w:rPr>
+        <w:t>Storm</w:t>
+      </w:r>
+    </w:p>
+    <w:p>
+      <w:pPr>
+        <w:ind w:left="360" w:hanging="360"/>
+        <w:rPr>
+          <w:rFonts w:ascii="Times New Roman" w:eastAsia="微软雅黑" w:hAnsi="Times New Roman" w:cs="Times New Roman"/>
+          <w:b/>
+          <w:bCs/>
+          <w:sz w:val="48"/>
+          <w:szCs w:val="52"/>
+        </w:rPr>
+      </w:pPr>
+    </w:p>
+    <w:p>
+      <w:pPr>
         <w:pStyle w:val="a7"/>
         <w:numPr>
           <w:ilvl w:val="0"/>
@@ -287,9 +362,6 @@
       <w:pPr>
         <w:pStyle w:val="a7"/>
         <w:ind w:left="360" w:firstLineChars="0" w:firstLine="0"/>
-        <w:rPr>
-          <w:rFonts w:hint="eastAsia"/>
-        </w:rPr>
       </w:pPr>
       <w:r>
         <w:rPr>
@@ -716,7 +788,6 @@
         <w:rPr>
           <w:noProof/>
         </w:rPr>
-        <w:lastRenderedPageBreak/>
         <w:drawing>
           <wp:inline distT="0" distB="0" distL="0" distR="0" wp14:anchorId="6504B1CF" wp14:editId="564EEFF7">
             <wp:extent cx="2985051" cy="3041373"/>
@@ -789,9 +860,6 @@
       <w:pPr>
         <w:pStyle w:val="a7"/>
         <w:ind w:left="360" w:firstLineChars="0" w:firstLine="0"/>
-        <w:rPr>
-          <w:rFonts w:hint="eastAsia"/>
-        </w:rPr>
       </w:pPr>
       <w:r>
         <w:rPr>
@@ -847,17 +915,30 @@
           <w:b/>
           <w:bCs/>
         </w:rPr>
-        <w:t>Server Code:</w:t>
+        <w:t>Server</w:t>
+      </w:r>
+      <w:r>
+        <w:rPr>
+          <w:rFonts w:hint="eastAsia"/>
+          <w:b/>
+          <w:bCs/>
+        </w:rPr>
+        <w:t>/core</w:t>
+      </w:r>
+      <w:r>
+        <w:rPr>
+          <w:b/>
+          <w:bCs/>
+        </w:rPr>
+        <w:t xml:space="preserve"> Code:</w:t>
       </w:r>
     </w:p>
     <w:p>
       <w:pPr>
         <w:ind w:left="360"/>
-        <w:rPr>
-          <w:rFonts w:hint="eastAsia"/>
-        </w:rPr>
-      </w:pPr>
-      <w:r>
+      </w:pPr>
+      <w:r>
+        <w:lastRenderedPageBreak/>
         <w:t xml:space="preserve">@RequestMapping(value = "/login", method = </w:t>
       </w:r>
       <w:proofErr w:type="spellStart"/>
@@ -994,9 +1075,6 @@
       </w:r>
       <w:r>
         <w:br/>
-      </w:r>
-      <w:r>
-        <w:lastRenderedPageBreak/>
         <w:t xml:space="preserve">    String name = "";</w:t>
       </w:r>
       <w:r>
@@ -1155,9 +1233,6 @@
       <w:pPr>
         <w:pStyle w:val="a7"/>
         <w:ind w:left="360" w:firstLineChars="0" w:firstLine="0"/>
-        <w:rPr>
-          <w:rFonts w:hint="eastAsia"/>
-        </w:rPr>
       </w:pPr>
       <w:r>
         <w:rPr>
@@ -1586,6 +1661,7 @@
           <w:rFonts w:hint="eastAsia"/>
           <w:noProof/>
         </w:rPr>
+        <w:lastRenderedPageBreak/>
         <w:drawing>
           <wp:inline distT="0" distB="0" distL="0" distR="0" wp14:anchorId="3FDEA655" wp14:editId="3C4CA15C">
             <wp:extent cx="1810512" cy="2760079"/>
@@ -1642,7 +1718,6 @@
           <w:b/>
           <w:bCs/>
         </w:rPr>
-        <w:lastRenderedPageBreak/>
         <w:t>Client:</w:t>
       </w:r>
     </w:p>
@@ -1836,6 +1911,9 @@
       </w:r>
       <w:r>
         <w:br/>
+      </w:r>
+      <w:r>
+        <w:lastRenderedPageBreak/>
         <w:t xml:space="preserve">    Course </w:t>
       </w:r>
       <w:proofErr w:type="spellStart"/>
@@ -1863,12 +1941,10 @@
         <w:t xml:space="preserve">    </w:t>
       </w:r>
       <w:proofErr w:type="spellStart"/>
-      <w:proofErr w:type="gramStart"/>
       <w:r>
         <w:t>course.setName</w:t>
       </w:r>
       <w:proofErr w:type="spellEnd"/>
-      <w:proofErr w:type="gramEnd"/>
       <w:r>
         <w:t>(name);</w:t>
       </w:r>
@@ -1952,9 +2028,6 @@
     <w:p>
       <w:pPr>
         <w:ind w:left="360"/>
-        <w:rPr>
-          <w:rFonts w:hint="eastAsia"/>
-        </w:rPr>
       </w:pPr>
     </w:p>
     <w:p>
@@ -1970,7 +2043,6 @@
         <w:rPr>
           <w:rFonts w:hint="eastAsia"/>
         </w:rPr>
-        <w:lastRenderedPageBreak/>
         <w:t>S</w:t>
       </w:r>
       <w:r>
@@ -1981,9 +2053,6 @@
       <w:pPr>
         <w:pStyle w:val="a7"/>
         <w:ind w:left="360" w:firstLineChars="0" w:firstLine="0"/>
-        <w:rPr>
-          <w:rFonts w:hint="eastAsia"/>
-        </w:rPr>
       </w:pPr>
       <w:r>
         <w:rPr>
@@ -2063,9 +2132,6 @@
           <w:p>
             <w:pPr>
               <w:jc w:val="center"/>
-              <w:rPr>
-                <w:rFonts w:hint="eastAsia"/>
-              </w:rPr>
             </w:pPr>
             <w:r>
               <w:rPr>
@@ -2085,9 +2151,6 @@
           <w:p>
             <w:pPr>
               <w:jc w:val="center"/>
-              <w:rPr>
-                <w:rFonts w:hint="eastAsia"/>
-              </w:rPr>
             </w:pPr>
             <w:r>
               <w:rPr>
@@ -2170,9 +2233,6 @@
           <w:p>
             <w:pPr>
               <w:jc w:val="center"/>
-              <w:rPr>
-                <w:rFonts w:hint="eastAsia"/>
-              </w:rPr>
             </w:pPr>
             <w:r>
               <w:rPr>
@@ -2192,9 +2252,6 @@
           <w:p>
             <w:pPr>
               <w:jc w:val="center"/>
-              <w:rPr>
-                <w:rFonts w:hint="eastAsia"/>
-              </w:rPr>
             </w:pPr>
             <w:r>
               <w:rPr>
@@ -2239,8 +2296,8 @@
           <w:noProof/>
         </w:rPr>
         <w:drawing>
-          <wp:inline distT="0" distB="0" distL="0" distR="0" wp14:anchorId="18C47D08" wp14:editId="443D1B63">
-            <wp:extent cx="1428750" cy="3143250"/>
+          <wp:inline distT="0" distB="0" distL="0" distR="0" wp14:anchorId="18C47D08" wp14:editId="0582E272">
+            <wp:extent cx="997527" cy="2194560"/>
             <wp:effectExtent l="0" t="0" r="0" b="0"/>
             <wp:docPr id="6" name="图片 6"/>
             <wp:cNvGraphicFramePr>
@@ -2268,7 +2325,7 @@
                   <pic:spPr>
                     <a:xfrm>
                       <a:off x="0" y="0"/>
-                      <a:ext cx="1428750" cy="3143250"/>
+                      <a:ext cx="1016812" cy="2236987"/>
                     </a:xfrm>
                     <a:prstGeom prst="rect">
                       <a:avLst/>
@@ -2300,14 +2357,12 @@
       <w:pPr>
         <w:pStyle w:val="a7"/>
         <w:ind w:left="360" w:firstLineChars="0" w:firstLine="0"/>
-        <w:rPr>
-          <w:rFonts w:hint="eastAsia"/>
-        </w:rPr>
       </w:pPr>
       <w:r>
         <w:rPr>
           <w:noProof/>
         </w:rPr>
+        <w:lastRenderedPageBreak/>
         <w:drawing>
           <wp:inline distT="0" distB="0" distL="0" distR="0" wp14:anchorId="5361D8C3" wp14:editId="2CF15B6D">
             <wp:extent cx="5274310" cy="2558415"/>
@@ -2453,9 +2508,6 @@
       </w:r>
       <w:r>
         <w:br/>
-      </w:r>
-      <w:r>
-        <w:lastRenderedPageBreak/>
         <w:t xml:space="preserve">        </w:t>
       </w:r>
       <w:proofErr w:type="spellStart"/>
@@ -2611,9 +2663,6 @@
       <w:pPr>
         <w:pStyle w:val="a7"/>
         <w:ind w:left="360" w:firstLineChars="0" w:firstLine="0"/>
-        <w:rPr>
-          <w:rFonts w:hint="eastAsia"/>
-        </w:rPr>
       </w:pPr>
     </w:p>
     <w:sectPr>
